--- a/TechGeeks/Appathon/Appathon.docx
+++ b/TechGeeks/Appathon/Appathon.docx
@@ -323,7 +323,6 @@
           <w:lang w:val="en-US"/>
         </w:rPr>
         <w:tab/>
-        <w:t/>
       </w:r>
       <w:r>
         <w:rPr>
@@ -335,6 +334,16 @@
           <w:lang w:val="en-US"/>
         </w:rPr>
         <w:tab/>
+      </w:r>
+      <w:r>
+        <w:rPr>
+          <w:rFonts w:hint="default" w:ascii="SimSun" w:hAnsi="SimSun" w:eastAsia="SimSun" w:cs="SimSun"/>
+          <w:b w:val="0"/>
+          <w:bCs w:val="0"/>
+          <w:sz w:val="36"/>
+          <w:szCs w:val="36"/>
+          <w:lang w:val="en-US"/>
+        </w:rPr>
         <w:t>2</w:t>
       </w:r>
     </w:p>
@@ -359,7 +368,6 @@
           <w:lang w:val="en-US"/>
         </w:rPr>
         <w:tab/>
-        <w:t/>
       </w:r>
       <w:r>
         <w:rPr>
@@ -371,6 +379,16 @@
           <w:lang w:val="en-US"/>
         </w:rPr>
         <w:tab/>
+      </w:r>
+      <w:r>
+        <w:rPr>
+          <w:rFonts w:hint="default" w:ascii="SimSun" w:hAnsi="SimSun" w:eastAsia="SimSun" w:cs="SimSun"/>
+          <w:b w:val="0"/>
+          <w:bCs w:val="0"/>
+          <w:sz w:val="36"/>
+          <w:szCs w:val="36"/>
+          <w:lang w:val="en-US"/>
+        </w:rPr>
         <w:t>5 11</w:t>
       </w:r>
     </w:p>
@@ -418,7 +436,6 @@
           <w:lang w:val="en-US"/>
         </w:rPr>
         <w:tab/>
-        <w:t/>
       </w:r>
       <w:r>
         <w:rPr>
@@ -430,6 +447,16 @@
           <w:lang w:val="en-US"/>
         </w:rPr>
         <w:tab/>
+      </w:r>
+      <w:r>
+        <w:rPr>
+          <w:rFonts w:hint="default" w:ascii="SimSun" w:hAnsi="SimSun" w:eastAsia="SimSun" w:cs="SimSun"/>
+          <w:b w:val="0"/>
+          <w:bCs w:val="0"/>
+          <w:sz w:val="36"/>
+          <w:szCs w:val="36"/>
+          <w:lang w:val="en-US"/>
+        </w:rPr>
         <w:t>rectangle</w:t>
       </w:r>
     </w:p>
@@ -460,7 +487,6 @@
           <w:lang w:val="en-US"/>
         </w:rPr>
         <w:tab/>
-        <w:t/>
       </w:r>
       <w:r>
         <w:rPr>
@@ -472,6 +498,16 @@
           <w:lang w:val="en-US"/>
         </w:rPr>
         <w:tab/>
+      </w:r>
+      <w:r>
+        <w:rPr>
+          <w:rFonts w:hint="default" w:ascii="SimSun" w:hAnsi="SimSun" w:eastAsia="SimSun" w:cs="SimSun"/>
+          <w:b w:val="0"/>
+          <w:bCs w:val="0"/>
+          <w:sz w:val="36"/>
+          <w:szCs w:val="36"/>
+          <w:lang w:val="en-US"/>
+        </w:rPr>
         <w:t>rectangle</w:t>
       </w:r>
     </w:p>
@@ -2133,12 +2169,6 @@
           <w:szCs w:val="36"/>
           <w:lang w:val="en-US"/>
         </w:rPr>
-        <w:sectPr>
-          <w:pgSz w:w="11906" w:h="16838"/>
-          <w:pgMar w:top="1440" w:right="567" w:bottom="1440" w:left="567" w:header="720" w:footer="720" w:gutter="0"/>
-          <w:cols w:space="720" w:num="1"/>
-          <w:docGrid w:linePitch="360" w:charSpace="0"/>
-        </w:sectPr>
       </w:pPr>
       <w:r>
         <w:rPr>
@@ -2172,18 +2202,1285 @@
           <w:lang w:val="en-US"/>
         </w:rPr>
         <w:t>1</w:t>
+      </w:r>
+    </w:p>
+    <w:p>
+      <w:pPr>
+        <w:rPr>
+          <w:rFonts w:hint="default" w:ascii="SimSun" w:hAnsi="SimSun" w:eastAsia="SimSun" w:cs="SimSun"/>
+          <w:b w:val="0"/>
+          <w:bCs w:val="0"/>
+          <w:sz w:val="36"/>
+          <w:szCs w:val="36"/>
+          <w:lang w:val="en-US"/>
+        </w:rPr>
+      </w:pPr>
+    </w:p>
+    <w:p>
+      <w:pPr>
+        <w:rPr>
+          <w:rFonts w:hint="default" w:ascii="SimSun" w:hAnsi="SimSun" w:eastAsia="SimSun" w:cs="SimSun"/>
+          <w:b w:val="0"/>
+          <w:bCs w:val="0"/>
+          <w:sz w:val="36"/>
+          <w:szCs w:val="36"/>
+          <w:lang w:val="en-US"/>
+        </w:rPr>
+      </w:pPr>
+    </w:p>
+    <w:p>
+      <w:pPr>
+        <w:rPr>
+          <w:rFonts w:hint="default" w:ascii="SimSun" w:hAnsi="SimSun" w:eastAsia="SimSun" w:cs="SimSun"/>
+          <w:b w:val="0"/>
+          <w:bCs w:val="0"/>
+          <w:sz w:val="36"/>
+          <w:szCs w:val="36"/>
+          <w:lang w:val="en-US"/>
+        </w:rPr>
+      </w:pPr>
+    </w:p>
+    <w:p>
+      <w:pPr>
+        <w:rPr>
+          <w:rFonts w:hint="default" w:ascii="SimSun" w:hAnsi="SimSun" w:eastAsia="SimSun" w:cs="SimSun"/>
+          <w:b w:val="0"/>
+          <w:bCs w:val="0"/>
+          <w:sz w:val="36"/>
+          <w:szCs w:val="36"/>
+          <w:lang w:val="en-US"/>
+        </w:rPr>
+      </w:pPr>
+    </w:p>
+    <w:p>
+      <w:pPr>
+        <w:rPr>
+          <w:rFonts w:hint="default" w:ascii="SimSun" w:hAnsi="SimSun" w:eastAsia="SimSun" w:cs="SimSun"/>
+          <w:b w:val="0"/>
+          <w:bCs w:val="0"/>
+          <w:sz w:val="36"/>
+          <w:szCs w:val="36"/>
+          <w:lang w:val="en-US"/>
+        </w:rPr>
+      </w:pPr>
+    </w:p>
+    <w:p>
+      <w:pPr>
+        <w:rPr>
+          <w:rFonts w:hint="default" w:ascii="SimSun" w:hAnsi="SimSun" w:eastAsia="SimSun" w:cs="SimSun"/>
+          <w:b w:val="0"/>
+          <w:bCs w:val="0"/>
+          <w:sz w:val="36"/>
+          <w:szCs w:val="36"/>
+          <w:lang w:val="en-US"/>
+        </w:rPr>
+      </w:pPr>
+    </w:p>
+    <w:p>
+      <w:pPr>
+        <w:rPr>
+          <w:rFonts w:hint="default" w:ascii="SimSun" w:hAnsi="SimSun" w:eastAsia="SimSun" w:cs="SimSun"/>
+          <w:b w:val="0"/>
+          <w:bCs w:val="0"/>
+          <w:sz w:val="36"/>
+          <w:szCs w:val="36"/>
+          <w:lang w:val="en-US"/>
+        </w:rPr>
+      </w:pPr>
+    </w:p>
+    <w:p>
+      <w:pPr>
+        <w:rPr>
+          <w:rFonts w:hint="default" w:ascii="SimSun" w:hAnsi="SimSun" w:eastAsia="SimSun" w:cs="SimSun"/>
+          <w:b w:val="0"/>
+          <w:bCs w:val="0"/>
+          <w:sz w:val="36"/>
+          <w:szCs w:val="36"/>
+          <w:lang w:val="en-US"/>
+        </w:rPr>
+      </w:pPr>
+    </w:p>
+    <w:p>
+      <w:pPr>
+        <w:rPr>
+          <w:rFonts w:hint="default" w:ascii="SimSun" w:hAnsi="SimSun" w:eastAsia="SimSun" w:cs="SimSun"/>
+          <w:b w:val="0"/>
+          <w:bCs w:val="0"/>
+          <w:sz w:val="36"/>
+          <w:szCs w:val="36"/>
+          <w:lang w:val="en-US"/>
+        </w:rPr>
+      </w:pPr>
+    </w:p>
+    <w:p>
+      <w:pPr>
+        <w:rPr>
+          <w:rFonts w:hint="default" w:ascii="SimSun" w:hAnsi="SimSun" w:eastAsia="SimSun" w:cs="SimSun"/>
+          <w:b w:val="0"/>
+          <w:bCs w:val="0"/>
+          <w:sz w:val="36"/>
+          <w:szCs w:val="36"/>
+          <w:lang w:val="en-US"/>
+        </w:rPr>
+      </w:pPr>
+    </w:p>
+    <w:p>
+      <w:pPr>
+        <w:rPr>
+          <w:rFonts w:hint="default" w:ascii="SimSun" w:hAnsi="SimSun" w:eastAsia="SimSun" w:cs="SimSun"/>
+          <w:b w:val="0"/>
+          <w:bCs w:val="0"/>
+          <w:sz w:val="36"/>
+          <w:szCs w:val="36"/>
+          <w:lang w:val="en-US"/>
+        </w:rPr>
+      </w:pPr>
+    </w:p>
+    <w:p>
+      <w:pPr>
+        <w:rPr>
+          <w:rFonts w:hint="default" w:ascii="SimSun" w:hAnsi="SimSun" w:eastAsia="SimSun" w:cs="SimSun"/>
+          <w:b w:val="0"/>
+          <w:bCs w:val="0"/>
+          <w:sz w:val="36"/>
+          <w:szCs w:val="36"/>
+          <w:lang w:val="en-US"/>
+        </w:rPr>
+      </w:pPr>
+    </w:p>
+    <w:p>
+      <w:pPr>
+        <w:rPr>
+          <w:rFonts w:hint="default" w:ascii="SimSun" w:hAnsi="SimSun" w:eastAsia="SimSun" w:cs="SimSun"/>
+          <w:b w:val="0"/>
+          <w:bCs w:val="0"/>
+          <w:sz w:val="36"/>
+          <w:szCs w:val="36"/>
+          <w:lang w:val="en-US"/>
+        </w:rPr>
+      </w:pPr>
+    </w:p>
+    <w:p>
+      <w:pPr>
+        <w:rPr>
+          <w:rFonts w:hint="default" w:ascii="SimSun" w:hAnsi="SimSun" w:eastAsia="SimSun" w:cs="SimSun"/>
+          <w:b w:val="0"/>
+          <w:bCs w:val="0"/>
+          <w:sz w:val="36"/>
+          <w:szCs w:val="36"/>
+          <w:lang w:val="en-US"/>
+        </w:rPr>
+      </w:pPr>
+    </w:p>
+    <w:p>
+      <w:pPr>
+        <w:rPr>
+          <w:rFonts w:hint="default" w:ascii="SimSun" w:hAnsi="SimSun" w:eastAsia="SimSun" w:cs="SimSun"/>
+          <w:b w:val="0"/>
+          <w:bCs w:val="0"/>
+          <w:sz w:val="36"/>
+          <w:szCs w:val="36"/>
+          <w:lang w:val="en-US"/>
+        </w:rPr>
+      </w:pPr>
+    </w:p>
+    <w:p>
+      <w:pPr>
+        <w:rPr>
+          <w:rFonts w:hint="default" w:ascii="SimSun" w:hAnsi="SimSun" w:eastAsia="SimSun" w:cs="SimSun"/>
+          <w:b w:val="0"/>
+          <w:bCs w:val="0"/>
+          <w:sz w:val="36"/>
+          <w:szCs w:val="36"/>
+          <w:lang w:val="en-US"/>
+        </w:rPr>
+      </w:pPr>
+    </w:p>
+    <w:p>
+      <w:pPr>
+        <w:jc w:val="center"/>
+        <w:rPr>
+          <w:rFonts w:hint="default" w:ascii="SimSun" w:hAnsi="SimSun" w:eastAsia="SimSun" w:cs="SimSun"/>
+          <w:b/>
+          <w:bCs/>
+          <w:sz w:val="36"/>
+          <w:szCs w:val="36"/>
+          <w:lang w:val="en-US"/>
+        </w:rPr>
+      </w:pPr>
+      <w:r>
+        <w:rPr>
+          <w:rFonts w:hint="default" w:ascii="SimSun" w:hAnsi="SimSun" w:eastAsia="SimSun" w:cs="SimSun"/>
+          <w:b/>
+          <w:bCs/>
+          <w:sz w:val="36"/>
+          <w:szCs w:val="36"/>
+          <w:lang w:val="en-US"/>
+        </w:rPr>
+        <w:t>MID</w:t>
+      </w:r>
+    </w:p>
+    <w:p>
+      <w:pPr>
+        <w:jc w:val="left"/>
+        <w:rPr>
+          <w:rFonts w:hint="default" w:ascii="SimSun" w:hAnsi="SimSun" w:eastAsia="SimSun" w:cs="SimSun"/>
+          <w:b w:val="0"/>
+          <w:bCs w:val="0"/>
+          <w:sz w:val="36"/>
+          <w:szCs w:val="36"/>
+          <w:lang w:val="en-US"/>
+        </w:rPr>
+      </w:pPr>
+    </w:p>
+    <w:p>
+      <w:pPr>
+        <w:jc w:val="left"/>
+        <w:rPr>
+          <w:rFonts w:hint="default" w:ascii="SimSun" w:hAnsi="SimSun" w:eastAsia="SimSun" w:cs="SimSun"/>
+          <w:b w:val="0"/>
+          <w:bCs w:val="0"/>
+          <w:sz w:val="36"/>
+          <w:szCs w:val="36"/>
+          <w:lang w:val="en-US"/>
+        </w:rPr>
+      </w:pPr>
+      <w:r>
+        <w:rPr>
+          <w:rFonts w:hint="default" w:ascii="SimSun" w:hAnsi="SimSun" w:eastAsia="SimSun" w:cs="SimSun"/>
+          <w:b w:val="0"/>
+          <w:bCs w:val="0"/>
+          <w:sz w:val="36"/>
+          <w:szCs w:val="36"/>
+          <w:lang w:val="en-US"/>
+        </w:rPr>
+        <w:t>The Engineers Day is celebrated on September 15</w:t>
+      </w:r>
+      <w:r>
+        <w:rPr>
+          <w:rFonts w:hint="default" w:ascii="SimSun" w:hAnsi="SimSun" w:eastAsia="SimSun" w:cs="SimSun"/>
+          <w:b w:val="0"/>
+          <w:bCs w:val="0"/>
+          <w:sz w:val="36"/>
+          <w:szCs w:val="36"/>
+          <w:vertAlign w:val="superscript"/>
+          <w:lang w:val="en-US"/>
+        </w:rPr>
+        <w:t>th</w:t>
+      </w:r>
+      <w:r>
+        <w:rPr>
+          <w:rFonts w:hint="default" w:ascii="SimSun" w:hAnsi="SimSun" w:eastAsia="SimSun" w:cs="SimSun"/>
+          <w:b w:val="0"/>
+          <w:bCs w:val="0"/>
+          <w:sz w:val="36"/>
+          <w:szCs w:val="36"/>
+          <w:lang w:val="en-US"/>
+        </w:rPr>
+        <w:t>. Kapil somehow thinks it is celebrated on 14</w:t>
+      </w:r>
+      <w:r>
+        <w:rPr>
+          <w:rFonts w:hint="default" w:ascii="SimSun" w:hAnsi="SimSun" w:eastAsia="SimSun" w:cs="SimSun"/>
+          <w:b w:val="0"/>
+          <w:bCs w:val="0"/>
+          <w:sz w:val="36"/>
+          <w:szCs w:val="36"/>
+          <w:vertAlign w:val="superscript"/>
+          <w:lang w:val="en-US"/>
+        </w:rPr>
+        <w:t>th</w:t>
+      </w:r>
+      <w:r>
+        <w:rPr>
+          <w:rFonts w:hint="default" w:ascii="SimSun" w:hAnsi="SimSun" w:eastAsia="SimSun" w:cs="SimSun"/>
+          <w:b w:val="0"/>
+          <w:bCs w:val="0"/>
+          <w:sz w:val="36"/>
+          <w:szCs w:val="36"/>
+          <w:lang w:val="en-US"/>
+        </w:rPr>
+        <w:t xml:space="preserve"> of September.Mohak comes up with an idea to illustrate this with the help of stack.There are 4 events scheduled in the month of September which are as follows:</w:t>
+      </w:r>
+    </w:p>
+    <w:p>
+      <w:pPr>
+        <w:numPr>
+          <w:ilvl w:val="0"/>
+          <w:numId w:val="1"/>
+        </w:numPr>
+        <w:jc w:val="left"/>
+        <w:rPr>
+          <w:rFonts w:hint="default" w:ascii="SimSun" w:hAnsi="SimSun" w:eastAsia="SimSun" w:cs="SimSun"/>
+          <w:b/>
+          <w:bCs/>
+          <w:sz w:val="36"/>
+          <w:szCs w:val="36"/>
+          <w:lang w:val="en-US"/>
+        </w:rPr>
+      </w:pPr>
+      <w:r>
+        <w:rPr>
+          <w:rFonts w:hint="default" w:ascii="SimSun" w:hAnsi="SimSun" w:eastAsia="SimSun" w:cs="SimSun"/>
+          <w:b/>
+          <w:bCs/>
+          <w:sz w:val="36"/>
+          <w:szCs w:val="36"/>
+          <w:lang w:val="en-US"/>
+        </w:rPr>
+        <w:t>September 9, 2022 {Induction Program-I}</w:t>
+      </w:r>
+    </w:p>
+    <w:p>
+      <w:pPr>
+        <w:numPr>
+          <w:ilvl w:val="0"/>
+          <w:numId w:val="1"/>
+        </w:numPr>
+        <w:jc w:val="left"/>
+        <w:rPr>
+          <w:rFonts w:hint="default" w:ascii="SimSun" w:hAnsi="SimSun" w:eastAsia="SimSun" w:cs="SimSun"/>
+          <w:b/>
+          <w:bCs/>
+          <w:sz w:val="36"/>
+          <w:szCs w:val="36"/>
+          <w:lang w:val="en-US"/>
+        </w:rPr>
+      </w:pPr>
+      <w:r>
+        <w:rPr>
+          <w:rFonts w:hint="default" w:ascii="SimSun" w:hAnsi="SimSun" w:eastAsia="SimSun" w:cs="SimSun"/>
+          <w:b/>
+          <w:bCs/>
+          <w:sz w:val="36"/>
+          <w:szCs w:val="36"/>
+          <w:lang w:val="en-US"/>
+        </w:rPr>
+        <w:t>September 13, 2022 {Induction Program-II}</w:t>
+      </w:r>
+    </w:p>
+    <w:p>
+      <w:pPr>
+        <w:numPr>
+          <w:ilvl w:val="0"/>
+          <w:numId w:val="1"/>
+        </w:numPr>
+        <w:jc w:val="left"/>
+        <w:rPr>
+          <w:rFonts w:hint="default" w:ascii="SimSun" w:hAnsi="SimSun" w:eastAsia="SimSun" w:cs="SimSun"/>
+          <w:b/>
+          <w:bCs/>
+          <w:sz w:val="36"/>
+          <w:szCs w:val="36"/>
+          <w:lang w:val="en-US"/>
+        </w:rPr>
+      </w:pPr>
+      <w:r>
+        <w:rPr>
+          <w:rFonts w:hint="default" w:ascii="SimSun" w:hAnsi="SimSun" w:eastAsia="SimSun" w:cs="SimSun"/>
+          <w:b/>
+          <w:bCs/>
+          <w:sz w:val="36"/>
+          <w:szCs w:val="36"/>
+          <w:lang w:val="en-US"/>
+        </w:rPr>
+        <w:t>September 14, 2022 {Preliminary Programming}</w:t>
+      </w:r>
+    </w:p>
+    <w:p>
+      <w:pPr>
+        <w:numPr>
+          <w:ilvl w:val="0"/>
+          <w:numId w:val="1"/>
+        </w:numPr>
+        <w:jc w:val="left"/>
+        <w:rPr>
+          <w:rFonts w:hint="default" w:ascii="SimSun" w:hAnsi="SimSun" w:eastAsia="SimSun" w:cs="SimSun"/>
+          <w:b/>
+          <w:bCs/>
+          <w:sz w:val="36"/>
+          <w:szCs w:val="36"/>
+          <w:lang w:val="en-US"/>
+        </w:rPr>
+      </w:pPr>
+      <w:r>
+        <w:rPr>
+          <w:rFonts w:hint="default" w:ascii="SimSun" w:hAnsi="SimSun" w:eastAsia="SimSun" w:cs="SimSun"/>
+          <w:b/>
+          <w:bCs/>
+          <w:sz w:val="36"/>
+          <w:szCs w:val="36"/>
+          <w:lang w:val="en-US"/>
+        </w:rPr>
+        <w:t>September 15, 2022 {Appathon}</w:t>
+      </w:r>
+    </w:p>
+    <w:p>
+      <w:pPr>
+        <w:numPr>
+          <w:numId w:val="0"/>
+        </w:numPr>
+        <w:jc w:val="left"/>
+        <w:rPr>
+          <w:rFonts w:hint="default" w:ascii="SimSun" w:hAnsi="SimSun" w:eastAsia="SimSun" w:cs="SimSun"/>
+          <w:b/>
+          <w:bCs/>
+          <w:sz w:val="36"/>
+          <w:szCs w:val="36"/>
+          <w:lang w:val="en-US"/>
+        </w:rPr>
+      </w:pPr>
+    </w:p>
+    <w:p>
+      <w:pPr>
+        <w:numPr>
+          <w:numId w:val="0"/>
+        </w:numPr>
+        <w:jc w:val="left"/>
+        <w:rPr>
+          <w:rFonts w:hint="default" w:ascii="SimSun" w:hAnsi="SimSun" w:eastAsia="SimSun" w:cs="SimSun"/>
+          <w:b w:val="0"/>
+          <w:bCs w:val="0"/>
+          <w:sz w:val="36"/>
+          <w:szCs w:val="36"/>
+          <w:lang w:val="en-US"/>
+        </w:rPr>
+      </w:pPr>
+      <w:r>
+        <w:rPr>
+          <w:rFonts w:hint="default" w:ascii="SimSun" w:hAnsi="SimSun" w:eastAsia="SimSun" w:cs="SimSun"/>
+          <w:b w:val="0"/>
+          <w:bCs w:val="0"/>
+          <w:sz w:val="36"/>
+          <w:szCs w:val="36"/>
+          <w:lang w:val="en-US"/>
+        </w:rPr>
+        <w:t xml:space="preserve">You’ll be given an array of size </w:t>
+      </w:r>
+      <w:r>
+        <w:rPr>
+          <w:rFonts w:hint="default" w:ascii="SimSun" w:hAnsi="SimSun" w:eastAsia="SimSun" w:cs="SimSun"/>
+          <w:b/>
+          <w:bCs/>
+          <w:i/>
+          <w:iCs/>
+          <w:sz w:val="36"/>
+          <w:szCs w:val="36"/>
+          <w:lang w:val="en-US"/>
+        </w:rPr>
+        <w:t>n</w:t>
+      </w:r>
+      <w:r>
+        <w:rPr>
+          <w:rFonts w:hint="default" w:ascii="SimSun" w:hAnsi="SimSun" w:eastAsia="SimSun" w:cs="SimSun"/>
+          <w:b w:val="0"/>
+          <w:bCs w:val="0"/>
+          <w:sz w:val="36"/>
+          <w:szCs w:val="36"/>
+          <w:lang w:val="en-US"/>
+        </w:rPr>
+        <w:t xml:space="preserve"> containing the calender dates for </w:t>
+      </w:r>
+      <w:r>
+        <w:rPr>
+          <w:rFonts w:hint="default" w:ascii="SimSun" w:hAnsi="SimSun" w:eastAsia="SimSun" w:cs="SimSun"/>
+          <w:b/>
+          <w:bCs/>
+          <w:i/>
+          <w:iCs/>
+          <w:sz w:val="36"/>
+          <w:szCs w:val="36"/>
+          <w:lang w:val="en-US"/>
+        </w:rPr>
+        <w:t xml:space="preserve">n-days </w:t>
+      </w:r>
+      <w:r>
+        <w:rPr>
+          <w:rFonts w:hint="default" w:ascii="SimSun" w:hAnsi="SimSun" w:eastAsia="SimSun" w:cs="SimSun"/>
+          <w:b w:val="0"/>
+          <w:bCs w:val="0"/>
+          <w:sz w:val="36"/>
+          <w:szCs w:val="36"/>
+          <w:lang w:val="en-US"/>
+        </w:rPr>
+        <w:t xml:space="preserve">in the month of September and the corresponding stack of strings </w:t>
+      </w:r>
+      <w:r>
+        <w:rPr>
+          <w:rFonts w:hint="default" w:ascii="SimSun" w:hAnsi="SimSun" w:eastAsia="SimSun" w:cs="SimSun"/>
+          <w:b w:val="0"/>
+          <w:bCs w:val="0"/>
+          <w:sz w:val="36"/>
+          <w:szCs w:val="36"/>
+          <w:lang w:val="en-US"/>
+        </w:rPr>
+        <w:t xml:space="preserve">of size </w:t>
+      </w:r>
+      <w:r>
+        <w:rPr>
+          <w:rFonts w:hint="default" w:ascii="SimSun" w:hAnsi="SimSun" w:eastAsia="SimSun" w:cs="SimSun"/>
+          <w:b/>
+          <w:bCs/>
+          <w:i/>
+          <w:iCs/>
+          <w:sz w:val="36"/>
+          <w:szCs w:val="36"/>
+          <w:lang w:val="en-US"/>
+        </w:rPr>
+        <w:t>n</w:t>
+      </w:r>
+      <w:r>
+        <w:rPr>
+          <w:rFonts w:hint="default" w:ascii="SimSun" w:hAnsi="SimSun" w:eastAsia="SimSun" w:cs="SimSun"/>
+          <w:b w:val="0"/>
+          <w:bCs w:val="0"/>
+          <w:sz w:val="36"/>
+          <w:szCs w:val="36"/>
+          <w:lang w:val="en-US"/>
+        </w:rPr>
+        <w:t xml:space="preserve"> denoting the event planned for that day.The blank string means there’s no event that day. For a query string of event </w:t>
+      </w:r>
+      <w:r>
+        <w:rPr>
+          <w:rFonts w:hint="default" w:ascii="SimSun" w:hAnsi="SimSun" w:eastAsia="SimSun" w:cs="SimSun"/>
+          <w:b/>
+          <w:bCs/>
+          <w:i/>
+          <w:iCs/>
+          <w:sz w:val="36"/>
+          <w:szCs w:val="36"/>
+          <w:lang w:val="en-US"/>
+        </w:rPr>
+        <w:t>e</w:t>
+      </w:r>
+      <w:r>
+        <w:rPr>
+          <w:rFonts w:hint="default" w:ascii="SimSun" w:hAnsi="SimSun" w:eastAsia="SimSun" w:cs="SimSun"/>
+          <w:b w:val="0"/>
+          <w:bCs w:val="0"/>
+          <w:sz w:val="36"/>
+          <w:szCs w:val="36"/>
+          <w:lang w:val="en-US"/>
+        </w:rPr>
+        <w:t xml:space="preserve"> you have to tell on what date that event is scheduled if event </w:t>
+      </w:r>
+      <w:r>
+        <w:rPr>
+          <w:rFonts w:hint="default" w:ascii="SimSun" w:hAnsi="SimSun" w:eastAsia="SimSun" w:cs="SimSun"/>
+          <w:b/>
+          <w:bCs/>
+          <w:sz w:val="36"/>
+          <w:szCs w:val="36"/>
+          <w:lang w:val="en-US"/>
+        </w:rPr>
+        <w:t xml:space="preserve">e </w:t>
+      </w:r>
+      <w:r>
+        <w:rPr>
+          <w:rFonts w:hint="default" w:ascii="SimSun" w:hAnsi="SimSun" w:eastAsia="SimSun" w:cs="SimSun"/>
+          <w:b w:val="0"/>
+          <w:bCs w:val="0"/>
+          <w:sz w:val="36"/>
+          <w:szCs w:val="36"/>
+          <w:lang w:val="en-US"/>
+        </w:rPr>
+        <w:t xml:space="preserve">is not scheduled , </w:t>
       </w:r>
       <w:bookmarkStart w:id="0" w:name="_GoBack"/>
       <w:bookmarkEnd w:id="0"/>
-    </w:p>
-    <w:p>
-      <w:pPr>
-        <w:rPr>
-          <w:rFonts w:hint="default"/>
-          <w:sz w:val="36"/>
-          <w:lang w:val="en-US"/>
-        </w:rPr>
-      </w:pPr>
+      <w:r>
+        <w:rPr>
+          <w:rFonts w:hint="default" w:ascii="SimSun" w:hAnsi="SimSun" w:eastAsia="SimSun" w:cs="SimSun"/>
+          <w:b w:val="0"/>
+          <w:bCs w:val="0"/>
+          <w:sz w:val="36"/>
+          <w:szCs w:val="36"/>
+          <w:lang w:val="en-US"/>
+        </w:rPr>
+        <w:t>return 0.</w:t>
+      </w:r>
+    </w:p>
+    <w:p>
+      <w:pPr>
+        <w:numPr>
+          <w:numId w:val="0"/>
+        </w:numPr>
+        <w:jc w:val="left"/>
+        <w:rPr>
+          <w:rFonts w:hint="default" w:ascii="SimSun" w:hAnsi="SimSun" w:eastAsia="SimSun" w:cs="SimSun"/>
+          <w:b w:val="0"/>
+          <w:bCs w:val="0"/>
+          <w:sz w:val="36"/>
+          <w:szCs w:val="36"/>
+          <w:lang w:val="en-US"/>
+        </w:rPr>
+      </w:pPr>
+    </w:p>
+    <w:p>
+      <w:pPr>
+        <w:rPr>
+          <w:rFonts w:hint="default" w:ascii="SimSun" w:hAnsi="SimSun" w:eastAsia="SimSun" w:cs="SimSun"/>
+          <w:b/>
+          <w:bCs/>
+          <w:sz w:val="36"/>
+          <w:szCs w:val="36"/>
+          <w:lang w:val="en-US"/>
+        </w:rPr>
+      </w:pPr>
+      <w:r>
+        <w:rPr>
+          <w:rFonts w:hint="default" w:ascii="SimSun" w:hAnsi="SimSun" w:eastAsia="SimSun" w:cs="SimSun"/>
+          <w:b/>
+          <w:bCs/>
+          <w:sz w:val="36"/>
+          <w:szCs w:val="36"/>
+          <w:lang w:val="en-US"/>
+        </w:rPr>
+        <w:t>Input</w:t>
+      </w:r>
+    </w:p>
+    <w:p>
+      <w:pPr>
+        <w:rPr>
+          <w:rFonts w:hint="default" w:ascii="SimSun" w:hAnsi="SimSun" w:eastAsia="SimSun" w:cs="SimSun"/>
+          <w:b w:val="0"/>
+          <w:bCs w:val="0"/>
+          <w:sz w:val="36"/>
+          <w:szCs w:val="36"/>
+          <w:lang w:val="en-US"/>
+        </w:rPr>
+      </w:pPr>
+      <w:r>
+        <w:rPr>
+          <w:rFonts w:hint="default" w:ascii="SimSun" w:hAnsi="SimSun" w:eastAsia="SimSun" w:cs="SimSun"/>
+          <w:b w:val="0"/>
+          <w:bCs w:val="0"/>
+          <w:sz w:val="36"/>
+          <w:szCs w:val="36"/>
+          <w:lang w:val="en-US"/>
+        </w:rPr>
+        <w:t xml:space="preserve">First line will be integer </w:t>
+      </w:r>
+      <w:r>
+        <w:rPr>
+          <w:rFonts w:hint="default" w:ascii="SimSun" w:hAnsi="SimSun" w:eastAsia="SimSun" w:cs="SimSun"/>
+          <w:b/>
+          <w:bCs/>
+          <w:sz w:val="36"/>
+          <w:szCs w:val="36"/>
+          <w:lang w:val="en-US"/>
+        </w:rPr>
+        <w:t>n</w:t>
+      </w:r>
+      <w:r>
+        <w:rPr>
+          <w:rFonts w:hint="default" w:ascii="SimSun" w:hAnsi="SimSun" w:eastAsia="SimSun" w:cs="SimSun"/>
+          <w:b w:val="0"/>
+          <w:bCs w:val="0"/>
+          <w:sz w:val="36"/>
+          <w:szCs w:val="36"/>
+          <w:lang w:val="en-US"/>
+        </w:rPr>
+        <w:t>, number of days</w:t>
+      </w:r>
+    </w:p>
+    <w:p>
+      <w:pPr>
+        <w:rPr>
+          <w:rFonts w:hint="default" w:ascii="SimSun" w:hAnsi="SimSun" w:eastAsia="SimSun" w:cs="SimSun"/>
+          <w:b w:val="0"/>
+          <w:bCs w:val="0"/>
+          <w:sz w:val="36"/>
+          <w:szCs w:val="36"/>
+          <w:lang w:val="en-US"/>
+        </w:rPr>
+      </w:pPr>
+      <w:r>
+        <w:rPr>
+          <w:rFonts w:hint="default" w:ascii="SimSun" w:hAnsi="SimSun" w:eastAsia="SimSun" w:cs="SimSun"/>
+          <w:b w:val="0"/>
+          <w:bCs w:val="0"/>
+          <w:sz w:val="36"/>
+          <w:szCs w:val="36"/>
+          <w:lang w:val="en-US"/>
+        </w:rPr>
+        <w:t xml:space="preserve">Then n lines with two space separated integers </w:t>
+      </w:r>
+      <w:r>
+        <w:rPr>
+          <w:rFonts w:hint="default" w:ascii="SimSun" w:hAnsi="SimSun" w:eastAsia="SimSun" w:cs="SimSun"/>
+          <w:b/>
+          <w:bCs/>
+          <w:sz w:val="36"/>
+          <w:szCs w:val="36"/>
+          <w:lang w:val="en-US"/>
+        </w:rPr>
+        <w:t xml:space="preserve">c </w:t>
+      </w:r>
+      <w:r>
+        <w:rPr>
+          <w:rFonts w:hint="default" w:ascii="SimSun" w:hAnsi="SimSun" w:eastAsia="SimSun" w:cs="SimSun"/>
+          <w:b w:val="0"/>
+          <w:bCs w:val="0"/>
+          <w:sz w:val="36"/>
+          <w:szCs w:val="36"/>
+          <w:lang w:val="en-US"/>
+        </w:rPr>
+        <w:t xml:space="preserve">and string </w:t>
+      </w:r>
+      <w:r>
+        <w:rPr>
+          <w:rFonts w:hint="default" w:ascii="SimSun" w:hAnsi="SimSun" w:eastAsia="SimSun" w:cs="SimSun"/>
+          <w:b/>
+          <w:bCs/>
+          <w:sz w:val="36"/>
+          <w:szCs w:val="36"/>
+          <w:lang w:val="en-US"/>
+        </w:rPr>
+        <w:t>s</w:t>
+      </w:r>
+      <w:r>
+        <w:rPr>
+          <w:rFonts w:hint="default" w:ascii="SimSun" w:hAnsi="SimSun" w:eastAsia="SimSun" w:cs="SimSun"/>
+          <w:b w:val="0"/>
+          <w:bCs w:val="0"/>
+          <w:sz w:val="36"/>
+          <w:szCs w:val="36"/>
+          <w:lang w:val="en-US"/>
+        </w:rPr>
+        <w:t xml:space="preserve"> on each line.</w:t>
+      </w:r>
+    </w:p>
+    <w:p>
+      <w:pPr>
+        <w:rPr>
+          <w:rFonts w:hint="default" w:ascii="SimSun" w:hAnsi="SimSun" w:eastAsia="SimSun" w:cs="SimSun"/>
+          <w:b w:val="0"/>
+          <w:bCs w:val="0"/>
+          <w:sz w:val="36"/>
+          <w:szCs w:val="36"/>
+          <w:lang w:val="en-US"/>
+        </w:rPr>
+      </w:pPr>
+      <w:r>
+        <w:rPr>
+          <w:rFonts w:hint="default" w:ascii="SimSun" w:hAnsi="SimSun" w:eastAsia="SimSun" w:cs="SimSun"/>
+          <w:b/>
+          <w:bCs/>
+          <w:sz w:val="36"/>
+          <w:szCs w:val="36"/>
+          <w:lang w:val="en-US"/>
+        </w:rPr>
+        <w:t>c,</w:t>
+      </w:r>
+      <w:r>
+        <w:rPr>
+          <w:rFonts w:hint="default" w:ascii="SimSun" w:hAnsi="SimSun" w:eastAsia="SimSun" w:cs="SimSun"/>
+          <w:b w:val="0"/>
+          <w:bCs w:val="0"/>
+          <w:sz w:val="36"/>
+          <w:szCs w:val="36"/>
+          <w:lang w:val="en-US"/>
+        </w:rPr>
+        <w:t>date</w:t>
+      </w:r>
+    </w:p>
+    <w:p>
+      <w:pPr>
+        <w:rPr>
+          <w:rFonts w:hint="default" w:ascii="SimSun" w:hAnsi="SimSun" w:eastAsia="SimSun" w:cs="SimSun"/>
+          <w:b w:val="0"/>
+          <w:bCs w:val="0"/>
+          <w:sz w:val="36"/>
+          <w:szCs w:val="36"/>
+          <w:lang w:val="en-US"/>
+        </w:rPr>
+      </w:pPr>
+      <w:r>
+        <w:rPr>
+          <w:rFonts w:hint="default" w:ascii="SimSun" w:hAnsi="SimSun" w:eastAsia="SimSun" w:cs="SimSun"/>
+          <w:b/>
+          <w:bCs/>
+          <w:sz w:val="36"/>
+          <w:szCs w:val="36"/>
+          <w:lang w:val="en-US"/>
+        </w:rPr>
+        <w:t>s,</w:t>
+      </w:r>
+      <w:r>
+        <w:rPr>
+          <w:rFonts w:hint="default" w:ascii="SimSun" w:hAnsi="SimSun" w:eastAsia="SimSun" w:cs="SimSun"/>
+          <w:b w:val="0"/>
+          <w:bCs w:val="0"/>
+          <w:sz w:val="36"/>
+          <w:szCs w:val="36"/>
+          <w:lang w:val="en-US"/>
+        </w:rPr>
+        <w:t>event planned</w:t>
+      </w:r>
+    </w:p>
+    <w:p>
+      <w:pPr>
+        <w:rPr>
+          <w:rFonts w:hint="default" w:ascii="SimSun" w:hAnsi="SimSun" w:eastAsia="SimSun" w:cs="SimSun"/>
+          <w:b w:val="0"/>
+          <w:bCs w:val="0"/>
+          <w:sz w:val="36"/>
+          <w:szCs w:val="36"/>
+          <w:lang w:val="en-US"/>
+        </w:rPr>
+      </w:pPr>
+      <w:r>
+        <w:rPr>
+          <w:rFonts w:hint="default" w:ascii="SimSun" w:hAnsi="SimSun" w:eastAsia="SimSun" w:cs="SimSun"/>
+          <w:b w:val="0"/>
+          <w:bCs w:val="0"/>
+          <w:sz w:val="36"/>
+          <w:szCs w:val="36"/>
+          <w:lang w:val="en-US"/>
+        </w:rPr>
+        <w:t xml:space="preserve">Then query string of event </w:t>
+      </w:r>
+      <w:r>
+        <w:rPr>
+          <w:rFonts w:hint="default" w:ascii="SimSun" w:hAnsi="SimSun" w:eastAsia="SimSun" w:cs="SimSun"/>
+          <w:b/>
+          <w:bCs/>
+          <w:i/>
+          <w:iCs/>
+          <w:sz w:val="36"/>
+          <w:szCs w:val="36"/>
+          <w:lang w:val="en-US"/>
+        </w:rPr>
+        <w:t>e.</w:t>
+      </w:r>
+    </w:p>
+    <w:p>
+      <w:pPr>
+        <w:rPr>
+          <w:rFonts w:hint="default" w:ascii="SimSun" w:hAnsi="SimSun" w:eastAsia="SimSun" w:cs="SimSun"/>
+          <w:b w:val="0"/>
+          <w:bCs w:val="0"/>
+          <w:sz w:val="36"/>
+          <w:szCs w:val="36"/>
+          <w:lang w:val="en-US"/>
+        </w:rPr>
+      </w:pPr>
+    </w:p>
+    <w:p>
+      <w:pPr>
+        <w:rPr>
+          <w:rFonts w:hint="default" w:ascii="SimSun" w:hAnsi="SimSun" w:eastAsia="SimSun" w:cs="SimSun"/>
+          <w:b/>
+          <w:bCs/>
+          <w:sz w:val="36"/>
+          <w:szCs w:val="36"/>
+          <w:lang w:val="en-US"/>
+        </w:rPr>
+      </w:pPr>
+      <w:r>
+        <w:rPr>
+          <w:rFonts w:hint="default" w:ascii="SimSun" w:hAnsi="SimSun" w:eastAsia="SimSun" w:cs="SimSun"/>
+          <w:b/>
+          <w:bCs/>
+          <w:sz w:val="36"/>
+          <w:szCs w:val="36"/>
+          <w:lang w:val="en-US"/>
+        </w:rPr>
+        <w:t>Output</w:t>
+      </w:r>
+    </w:p>
+    <w:p>
+      <w:pPr>
+        <w:rPr>
+          <w:rFonts w:hint="default" w:ascii="SimSun" w:hAnsi="SimSun" w:eastAsia="SimSun" w:cs="SimSun"/>
+          <w:b w:val="0"/>
+          <w:bCs w:val="0"/>
+          <w:sz w:val="36"/>
+          <w:szCs w:val="36"/>
+          <w:lang w:val="en-US"/>
+        </w:rPr>
+      </w:pPr>
+      <w:r>
+        <w:rPr>
+          <w:rFonts w:hint="default" w:ascii="SimSun" w:hAnsi="SimSun" w:eastAsia="SimSun" w:cs="SimSun"/>
+          <w:b w:val="0"/>
+          <w:bCs w:val="0"/>
+          <w:sz w:val="36"/>
+          <w:szCs w:val="36"/>
+          <w:lang w:val="en-US"/>
+        </w:rPr>
+        <w:t xml:space="preserve">An integer telling on which date event </w:t>
+      </w:r>
+      <w:r>
+        <w:rPr>
+          <w:rFonts w:hint="default" w:ascii="SimSun" w:hAnsi="SimSun" w:eastAsia="SimSun" w:cs="SimSun"/>
+          <w:b/>
+          <w:bCs/>
+          <w:sz w:val="36"/>
+          <w:szCs w:val="36"/>
+          <w:lang w:val="en-US"/>
+        </w:rPr>
+        <w:t>e</w:t>
+      </w:r>
+      <w:r>
+        <w:rPr>
+          <w:rFonts w:hint="default" w:ascii="SimSun" w:hAnsi="SimSun" w:eastAsia="SimSun" w:cs="SimSun"/>
+          <w:b w:val="0"/>
+          <w:bCs w:val="0"/>
+          <w:sz w:val="36"/>
+          <w:szCs w:val="36"/>
+          <w:lang w:val="en-US"/>
+        </w:rPr>
+        <w:t xml:space="preserve"> is planned.</w:t>
+      </w:r>
+    </w:p>
+    <w:p>
+      <w:pPr>
+        <w:rPr>
+          <w:rFonts w:hint="default" w:ascii="SimSun" w:hAnsi="SimSun" w:eastAsia="SimSun" w:cs="SimSun"/>
+          <w:b w:val="0"/>
+          <w:bCs w:val="0"/>
+          <w:sz w:val="36"/>
+          <w:szCs w:val="36"/>
+          <w:lang w:val="en-US"/>
+        </w:rPr>
+      </w:pPr>
+    </w:p>
+    <w:p>
+      <w:pPr>
+        <w:rPr>
+          <w:rFonts w:hint="default" w:ascii="SimSun" w:hAnsi="SimSun" w:eastAsia="SimSun" w:cs="SimSun"/>
+          <w:b/>
+          <w:bCs/>
+          <w:sz w:val="36"/>
+          <w:szCs w:val="36"/>
+          <w:lang w:val="en-US"/>
+        </w:rPr>
+      </w:pPr>
+      <w:r>
+        <w:rPr>
+          <w:rFonts w:hint="default" w:ascii="SimSun" w:hAnsi="SimSun" w:eastAsia="SimSun" w:cs="SimSun"/>
+          <w:b/>
+          <w:bCs/>
+          <w:sz w:val="36"/>
+          <w:szCs w:val="36"/>
+          <w:lang w:val="en-US"/>
+        </w:rPr>
+        <w:t>Sample Case:</w:t>
+      </w:r>
+    </w:p>
+    <w:p>
+      <w:pPr>
+        <w:rPr>
+          <w:rFonts w:hint="default" w:ascii="SimSun" w:hAnsi="SimSun" w:eastAsia="SimSun" w:cs="SimSun"/>
+          <w:b w:val="0"/>
+          <w:bCs w:val="0"/>
+          <w:sz w:val="36"/>
+          <w:szCs w:val="36"/>
+          <w:lang w:val="en-US"/>
+        </w:rPr>
+      </w:pPr>
+      <w:r>
+        <w:rPr>
+          <w:rFonts w:hint="default" w:ascii="SimSun" w:hAnsi="SimSun" w:eastAsia="SimSun" w:cs="SimSun"/>
+          <w:b w:val="0"/>
+          <w:bCs w:val="0"/>
+          <w:sz w:val="36"/>
+          <w:szCs w:val="36"/>
+          <w:lang w:val="en-US"/>
+        </w:rPr>
+        <w:t>Input:</w:t>
+      </w:r>
+    </w:p>
+    <w:p>
+      <w:pPr>
+        <w:rPr>
+          <w:rFonts w:hint="default" w:ascii="SimSun" w:hAnsi="SimSun" w:eastAsia="SimSun" w:cs="SimSun"/>
+          <w:b w:val="0"/>
+          <w:bCs w:val="0"/>
+          <w:sz w:val="36"/>
+          <w:szCs w:val="36"/>
+          <w:lang w:val="en-US"/>
+        </w:rPr>
+      </w:pPr>
+      <w:r>
+        <w:rPr>
+          <w:rFonts w:hint="default" w:ascii="SimSun" w:hAnsi="SimSun" w:eastAsia="SimSun" w:cs="SimSun"/>
+          <w:b w:val="0"/>
+          <w:bCs w:val="0"/>
+          <w:sz w:val="36"/>
+          <w:szCs w:val="36"/>
+          <w:lang w:val="en-US"/>
+        </w:rPr>
+        <w:tab/>
+      </w:r>
+      <w:r>
+        <w:rPr>
+          <w:rFonts w:hint="default" w:ascii="SimSun" w:hAnsi="SimSun" w:eastAsia="SimSun" w:cs="SimSun"/>
+          <w:b w:val="0"/>
+          <w:bCs w:val="0"/>
+          <w:sz w:val="36"/>
+          <w:szCs w:val="36"/>
+          <w:lang w:val="en-US"/>
+        </w:rPr>
+        <w:tab/>
+      </w:r>
+      <w:r>
+        <w:rPr>
+          <w:rFonts w:hint="default" w:ascii="SimSun" w:hAnsi="SimSun" w:eastAsia="SimSun" w:cs="SimSun"/>
+          <w:b w:val="0"/>
+          <w:bCs w:val="0"/>
+          <w:sz w:val="36"/>
+          <w:szCs w:val="36"/>
+          <w:lang w:val="en-US"/>
+        </w:rPr>
+        <w:t>4</w:t>
+      </w:r>
+    </w:p>
+    <w:p>
+      <w:pPr>
+        <w:ind w:left="720" w:leftChars="0" w:firstLine="720" w:firstLineChars="0"/>
+        <w:rPr>
+          <w:rFonts w:hint="default" w:ascii="SimSun" w:hAnsi="SimSun" w:eastAsia="SimSun" w:cs="SimSun"/>
+          <w:b w:val="0"/>
+          <w:bCs w:val="0"/>
+          <w:sz w:val="36"/>
+          <w:szCs w:val="36"/>
+          <w:lang w:val="en-US"/>
+        </w:rPr>
+      </w:pPr>
+      <w:r>
+        <w:rPr>
+          <w:rFonts w:hint="default" w:ascii="SimSun" w:hAnsi="SimSun" w:eastAsia="SimSun" w:cs="SimSun"/>
+          <w:b w:val="0"/>
+          <w:bCs w:val="0"/>
+          <w:sz w:val="36"/>
+          <w:szCs w:val="36"/>
+          <w:lang w:val="en-US"/>
+        </w:rPr>
+        <w:t>9  “Induction Program-I”</w:t>
+      </w:r>
+    </w:p>
+    <w:p>
+      <w:pPr>
+        <w:numPr>
+          <w:numId w:val="0"/>
+        </w:numPr>
+        <w:ind w:left="720" w:leftChars="0" w:firstLine="720" w:firstLineChars="0"/>
+        <w:jc w:val="left"/>
+        <w:rPr>
+          <w:rFonts w:hint="default" w:ascii="SimSun" w:hAnsi="SimSun" w:eastAsia="SimSun" w:cs="SimSun"/>
+          <w:b w:val="0"/>
+          <w:bCs w:val="0"/>
+          <w:sz w:val="36"/>
+          <w:szCs w:val="36"/>
+          <w:lang w:val="en-US"/>
+        </w:rPr>
+      </w:pPr>
+      <w:r>
+        <w:rPr>
+          <w:rFonts w:hint="default" w:ascii="SimSun" w:hAnsi="SimSun" w:eastAsia="SimSun" w:cs="SimSun"/>
+          <w:b w:val="0"/>
+          <w:bCs w:val="0"/>
+          <w:sz w:val="36"/>
+          <w:szCs w:val="36"/>
+          <w:lang w:val="en-US"/>
+        </w:rPr>
+        <w:t>13 “Induction Program-II”</w:t>
+      </w:r>
+    </w:p>
+    <w:p>
+      <w:pPr>
+        <w:numPr>
+          <w:numId w:val="0"/>
+        </w:numPr>
+        <w:ind w:left="720" w:leftChars="0" w:firstLine="720" w:firstLineChars="0"/>
+        <w:jc w:val="left"/>
+        <w:rPr>
+          <w:rFonts w:hint="default" w:ascii="SimSun" w:hAnsi="SimSun" w:eastAsia="SimSun" w:cs="SimSun"/>
+          <w:b w:val="0"/>
+          <w:bCs w:val="0"/>
+          <w:sz w:val="36"/>
+          <w:szCs w:val="36"/>
+          <w:lang w:val="en-US"/>
+        </w:rPr>
+      </w:pPr>
+      <w:r>
+        <w:rPr>
+          <w:rFonts w:hint="default" w:ascii="SimSun" w:hAnsi="SimSun" w:eastAsia="SimSun" w:cs="SimSun"/>
+          <w:b w:val="0"/>
+          <w:bCs w:val="0"/>
+          <w:sz w:val="36"/>
+          <w:szCs w:val="36"/>
+          <w:lang w:val="en-US"/>
+        </w:rPr>
+        <w:t>14 “Preliminary Programming”</w:t>
+      </w:r>
+    </w:p>
+    <w:p>
+      <w:pPr>
+        <w:numPr>
+          <w:numId w:val="0"/>
+        </w:numPr>
+        <w:ind w:left="720" w:leftChars="0" w:firstLine="720" w:firstLineChars="0"/>
+        <w:jc w:val="left"/>
+        <w:rPr>
+          <w:rFonts w:hint="default" w:ascii="SimSun" w:hAnsi="SimSun" w:eastAsia="SimSun" w:cs="SimSun"/>
+          <w:b w:val="0"/>
+          <w:bCs w:val="0"/>
+          <w:sz w:val="36"/>
+          <w:szCs w:val="36"/>
+          <w:lang w:val="en-US"/>
+        </w:rPr>
+      </w:pPr>
+      <w:r>
+        <w:rPr>
+          <w:rFonts w:hint="default" w:ascii="SimSun" w:hAnsi="SimSun" w:eastAsia="SimSun" w:cs="SimSun"/>
+          <w:b w:val="0"/>
+          <w:bCs w:val="0"/>
+          <w:sz w:val="36"/>
+          <w:szCs w:val="36"/>
+          <w:lang w:val="en-US"/>
+        </w:rPr>
+        <w:t>15 “Appathon”</w:t>
+      </w:r>
+    </w:p>
+    <w:p>
+      <w:pPr>
+        <w:numPr>
+          <w:numId w:val="0"/>
+        </w:numPr>
+        <w:ind w:left="720" w:leftChars="0" w:firstLine="720" w:firstLineChars="0"/>
+        <w:jc w:val="left"/>
+        <w:rPr>
+          <w:rFonts w:hint="default" w:ascii="SimSun" w:hAnsi="SimSun" w:eastAsia="SimSun" w:cs="SimSun"/>
+          <w:b w:val="0"/>
+          <w:bCs w:val="0"/>
+          <w:sz w:val="36"/>
+          <w:szCs w:val="36"/>
+          <w:lang w:val="en-US"/>
+        </w:rPr>
+      </w:pPr>
+      <w:r>
+        <w:rPr>
+          <w:rFonts w:hint="default" w:ascii="SimSun" w:hAnsi="SimSun" w:eastAsia="SimSun" w:cs="SimSun"/>
+          <w:b w:val="0"/>
+          <w:bCs w:val="0"/>
+          <w:sz w:val="36"/>
+          <w:szCs w:val="36"/>
+          <w:lang w:val="en-US"/>
+        </w:rPr>
+        <w:t>“Appathon”</w:t>
+      </w:r>
+    </w:p>
+    <w:p>
+      <w:pPr>
+        <w:rPr>
+          <w:rFonts w:hint="default" w:ascii="SimSun" w:hAnsi="SimSun" w:eastAsia="SimSun" w:cs="SimSun"/>
+          <w:b w:val="0"/>
+          <w:bCs w:val="0"/>
+          <w:sz w:val="36"/>
+          <w:szCs w:val="36"/>
+          <w:lang w:val="en-US"/>
+        </w:rPr>
+      </w:pPr>
+    </w:p>
+    <w:p>
+      <w:pPr>
+        <w:rPr>
+          <w:rFonts w:hint="default" w:ascii="SimSun" w:hAnsi="SimSun" w:eastAsia="SimSun" w:cs="SimSun"/>
+          <w:b w:val="0"/>
+          <w:bCs w:val="0"/>
+          <w:sz w:val="36"/>
+          <w:szCs w:val="36"/>
+          <w:lang w:val="en-US"/>
+        </w:rPr>
+      </w:pPr>
+    </w:p>
+    <w:p>
+      <w:pPr>
+        <w:rPr>
+          <w:rFonts w:hint="default" w:ascii="SimSun" w:hAnsi="SimSun" w:eastAsia="SimSun" w:cs="SimSun"/>
+          <w:b w:val="0"/>
+          <w:bCs w:val="0"/>
+          <w:sz w:val="36"/>
+          <w:szCs w:val="36"/>
+          <w:lang w:val="en-US"/>
+        </w:rPr>
+      </w:pPr>
+    </w:p>
+    <w:p>
+      <w:pPr>
+        <w:rPr>
+          <w:rFonts w:hint="default" w:ascii="SimSun" w:hAnsi="SimSun" w:eastAsia="SimSun" w:cs="SimSun"/>
+          <w:b w:val="0"/>
+          <w:bCs w:val="0"/>
+          <w:sz w:val="36"/>
+          <w:szCs w:val="36"/>
+          <w:lang w:val="en-US"/>
+        </w:rPr>
+      </w:pPr>
+      <w:r>
+        <w:rPr>
+          <w:rFonts w:hint="default" w:ascii="SimSun" w:hAnsi="SimSun" w:eastAsia="SimSun" w:cs="SimSun"/>
+          <w:b w:val="0"/>
+          <w:bCs w:val="0"/>
+          <w:sz w:val="36"/>
+          <w:szCs w:val="36"/>
+          <w:lang w:val="en-US"/>
+        </w:rPr>
+        <w:t>Output:</w:t>
+      </w:r>
+    </w:p>
+    <w:p>
+      <w:pPr>
+        <w:numPr>
+          <w:numId w:val="0"/>
+        </w:numPr>
+        <w:jc w:val="left"/>
+        <w:rPr>
+          <w:rFonts w:hint="default" w:ascii="SimSun" w:hAnsi="SimSun" w:eastAsia="SimSun" w:cs="SimSun"/>
+          <w:b w:val="0"/>
+          <w:bCs w:val="0"/>
+          <w:sz w:val="36"/>
+          <w:szCs w:val="36"/>
+          <w:lang w:val="en-US"/>
+        </w:rPr>
+      </w:pPr>
+      <w:r>
+        <w:rPr>
+          <w:rFonts w:hint="default" w:ascii="SimSun" w:hAnsi="SimSun" w:eastAsia="SimSun" w:cs="SimSun"/>
+          <w:b w:val="0"/>
+          <w:bCs w:val="0"/>
+          <w:sz w:val="36"/>
+          <w:szCs w:val="36"/>
+          <w:lang w:val="en-US"/>
+        </w:rPr>
+        <w:tab/>
+      </w:r>
+      <w:r>
+        <w:rPr>
+          <w:rFonts w:hint="default" w:ascii="SimSun" w:hAnsi="SimSun" w:eastAsia="SimSun" w:cs="SimSun"/>
+          <w:b w:val="0"/>
+          <w:bCs w:val="0"/>
+          <w:sz w:val="36"/>
+          <w:szCs w:val="36"/>
+          <w:lang w:val="en-US"/>
+        </w:rPr>
+        <w:tab/>
+      </w:r>
+      <w:r>
+        <w:rPr>
+          <w:rFonts w:hint="default" w:ascii="SimSun" w:hAnsi="SimSun" w:eastAsia="SimSun" w:cs="SimSun"/>
+          <w:b w:val="0"/>
+          <w:bCs w:val="0"/>
+          <w:sz w:val="36"/>
+          <w:szCs w:val="36"/>
+          <w:lang w:val="en-US"/>
+        </w:rPr>
+        <w:t>15</w:t>
+      </w:r>
     </w:p>
     <w:sectPr>
       <w:pgSz w:w="11906" w:h="16838"/>
@@ -2193,6 +3490,26 @@
     </w:sectPr>
   </w:body>
 </w:document>
+</file>
+
+<file path=word/numbering.xml><?xml version="1.0" encoding="utf-8"?>
+<w:numbering xmlns:wpc="http://schemas.microsoft.com/office/word/2010/wordprocessingCanvas" xmlns:mc="http://schemas.openxmlformats.org/markup-compatibility/2006" xmlns:o="urn:schemas-microsoft-com:office:office" xmlns:r="http://schemas.openxmlformats.org/officeDocument/2006/relationships" xmlns:m="http://schemas.openxmlformats.org/officeDocument/2006/math" xmlns:v="urn:schemas-microsoft-com:vml" xmlns:wp14="http://schemas.microsoft.com/office/word/2010/wordprocessingDrawing" xmlns:wp="http://schemas.openxmlformats.org/drawingml/2006/wordprocessingDrawing" xmlns:w10="urn:schemas-microsoft-com:office:word" xmlns:w="http://schemas.openxmlformats.org/wordprocessingml/2006/main" xmlns:w14="http://schemas.microsoft.com/office/word/2010/wordml" xmlns:wpg="http://schemas.microsoft.com/office/word/2010/wordprocessingGroup" xmlns:wpi="http://schemas.microsoft.com/office/word/2010/wordprocessingInk" xmlns:wne="http://schemas.microsoft.com/office/word/2006/wordml" xmlns:wps="http://schemas.microsoft.com/office/word/2010/wordprocessingShape" xmlns:wpsCustomData="http://www.wps.cn/officeDocument/2013/wpsCustomData" mc:Ignorable="w14 wp14">
+  <w:abstractNum w:abstractNumId="0">
+    <w:nsid w:val="B970C5BE"/>
+    <w:multiLevelType w:val="singleLevel"/>
+    <w:tmpl w:val="B970C5BE"/>
+    <w:lvl w:ilvl="0" w:tentative="0">
+      <w:start w:val="1"/>
+      <w:numFmt w:val="decimal"/>
+      <w:suff w:val="space"/>
+      <w:lvlText w:val="%1."/>
+      <w:lvlJc w:val="left"/>
+    </w:lvl>
+  </w:abstractNum>
+  <w:num w:numId="1">
+    <w:abstractNumId w:val="0"/>
+  </w:num>
+</w:numbering>
 </file>
 
 <file path=word/styles.xml><?xml version="1.0" encoding="utf-8"?>
@@ -2747,7 +4064,6 @@
   <customSectProps>
     <customSectPr/>
     <customSectPr/>
-    <customSectPr/>
   </customSectProps>
   <customShpExts>
     <customShpInfo spid="_x0000_s1026" textRotate="1"/>
